--- a/ПЗ_БПИ196_Татаринов_Никита.docx
+++ b/ПЗ_БПИ196_Татаринов_Никита.docx
@@ -2955,7 +2955,7 @@
           <w:r>
             <w:fldChar w:fldCharType="separate"/>
           </w:r>
-          <w:hyperlink w:anchor="_Toc41005191" w:history="1">
+          <w:hyperlink w:anchor="_Toc41169889" w:history="1">
             <w:r>
               <w:rPr>
                 <w:rStyle w:val="ac"/>
@@ -2984,7 +2984,7 @@
                 <w:noProof/>
                 <w:webHidden/>
               </w:rPr>
-              <w:instrText xml:space="preserve"> PAGEREF _Toc41005191 \h </w:instrText>
+              <w:instrText xml:space="preserve"> PAGEREF _Toc41169889 \h </w:instrText>
             </w:r>
             <w:r>
               <w:rPr>
@@ -3028,7 +3028,7 @@
               <w:lang w:eastAsia="ru-RU"/>
             </w:rPr>
           </w:pPr>
-          <w:hyperlink w:anchor="_Toc41005192" w:history="1">
+          <w:hyperlink w:anchor="_Toc41169890" w:history="1">
             <w:r>
               <w:rPr>
                 <w:rStyle w:val="ac"/>
@@ -3074,7 +3074,7 @@
                 <w:noProof/>
                 <w:webHidden/>
               </w:rPr>
-              <w:instrText xml:space="preserve"> PAGEREF _Toc41005192 \h </w:instrText>
+              <w:instrText xml:space="preserve"> PAGEREF _Toc41169890 \h </w:instrText>
             </w:r>
             <w:r>
               <w:rPr>
@@ -3118,7 +3118,7 @@
               <w:lang w:eastAsia="ru-RU"/>
             </w:rPr>
           </w:pPr>
-          <w:hyperlink w:anchor="_Toc41005193" w:history="1">
+          <w:hyperlink w:anchor="_Toc41169891" w:history="1">
             <w:r>
               <w:rPr>
                 <w:rStyle w:val="ac"/>
@@ -3164,7 +3164,7 @@
                 <w:noProof/>
                 <w:webHidden/>
               </w:rPr>
-              <w:instrText xml:space="preserve"> PAGEREF _Toc41005193 \h </w:instrText>
+              <w:instrText xml:space="preserve"> PAGEREF _Toc41169891 \h </w:instrText>
             </w:r>
             <w:r>
               <w:rPr>
@@ -3207,7 +3207,7 @@
               <w:lang w:eastAsia="ru-RU"/>
             </w:rPr>
           </w:pPr>
-          <w:hyperlink w:anchor="_Toc41005194" w:history="1">
+          <w:hyperlink w:anchor="_Toc41169892" w:history="1">
             <w:r>
               <w:rPr>
                 <w:rStyle w:val="ac"/>
@@ -3236,7 +3236,7 @@
                 <w:noProof/>
                 <w:webHidden/>
               </w:rPr>
-              <w:instrText xml:space="preserve"> PAGEREF _Toc41005194 \h </w:instrText>
+              <w:instrText xml:space="preserve"> PAGEREF _Toc41169892 \h </w:instrText>
             </w:r>
             <w:r>
               <w:rPr>
@@ -3279,7 +3279,7 @@
               <w:lang w:eastAsia="ru-RU"/>
             </w:rPr>
           </w:pPr>
-          <w:hyperlink w:anchor="_Toc41005195" w:history="1">
+          <w:hyperlink w:anchor="_Toc41169893" w:history="1">
             <w:r>
               <w:rPr>
                 <w:rStyle w:val="ac"/>
@@ -3308,7 +3308,7 @@
                 <w:noProof/>
                 <w:webHidden/>
               </w:rPr>
-              <w:instrText xml:space="preserve"> PAGEREF _Toc41005195 \h </w:instrText>
+              <w:instrText xml:space="preserve"> PAGEREF _Toc41169893 \h </w:instrText>
             </w:r>
             <w:r>
               <w:rPr>
@@ -3351,7 +3351,7 @@
               <w:lang w:eastAsia="ru-RU"/>
             </w:rPr>
           </w:pPr>
-          <w:hyperlink w:anchor="_Toc41005196" w:history="1">
+          <w:hyperlink w:anchor="_Toc41169894" w:history="1">
             <w:r>
               <w:rPr>
                 <w:rStyle w:val="ac"/>
@@ -3380,7 +3380,7 @@
                 <w:noProof/>
                 <w:webHidden/>
               </w:rPr>
-              <w:instrText xml:space="preserve"> PAGEREF _Toc41005196 \h </w:instrText>
+              <w:instrText xml:space="preserve"> PAGEREF _Toc41169894 \h </w:instrText>
             </w:r>
             <w:r>
               <w:rPr>
@@ -3423,7 +3423,7 @@
               <w:lang w:eastAsia="ru-RU"/>
             </w:rPr>
           </w:pPr>
-          <w:hyperlink w:anchor="_Toc41005197" w:history="1">
+          <w:hyperlink w:anchor="_Toc41169895" w:history="1">
             <w:r>
               <w:rPr>
                 <w:rStyle w:val="ac"/>
@@ -3452,7 +3452,7 @@
                 <w:noProof/>
                 <w:webHidden/>
               </w:rPr>
-              <w:instrText xml:space="preserve"> PAGEREF _Toc41005197 \h </w:instrText>
+              <w:instrText xml:space="preserve"> PAGEREF _Toc41169895 \h </w:instrText>
             </w:r>
             <w:r>
               <w:rPr>
@@ -3495,7 +3495,7 @@
               <w:lang w:eastAsia="ru-RU"/>
             </w:rPr>
           </w:pPr>
-          <w:hyperlink w:anchor="_Toc41005198" w:history="1">
+          <w:hyperlink w:anchor="_Toc41169896" w:history="1">
             <w:r>
               <w:rPr>
                 <w:rStyle w:val="ac"/>
@@ -3524,7 +3524,7 @@
                 <w:noProof/>
                 <w:webHidden/>
               </w:rPr>
-              <w:instrText xml:space="preserve"> PAGEREF _Toc41005198 \h </w:instrText>
+              <w:instrText xml:space="preserve"> PAGEREF _Toc41169896 \h </w:instrText>
             </w:r>
             <w:r>
               <w:rPr>
@@ -3568,7 +3568,7 @@
               <w:lang w:eastAsia="ru-RU"/>
             </w:rPr>
           </w:pPr>
-          <w:hyperlink w:anchor="_Toc41005199" w:history="1">
+          <w:hyperlink w:anchor="_Toc41169897" w:history="1">
             <w:r>
               <w:rPr>
                 <w:rStyle w:val="ac"/>
@@ -3614,7 +3614,7 @@
                 <w:noProof/>
                 <w:webHidden/>
               </w:rPr>
-              <w:instrText xml:space="preserve"> PAGEREF _Toc41005199 \h </w:instrText>
+              <w:instrText xml:space="preserve"> PAGEREF _Toc41169897 \h </w:instrText>
             </w:r>
             <w:r>
               <w:rPr>
@@ -3658,7 +3658,7 @@
               <w:lang w:eastAsia="ru-RU"/>
             </w:rPr>
           </w:pPr>
-          <w:hyperlink w:anchor="_Toc41005200" w:history="1">
+          <w:hyperlink w:anchor="_Toc41169898" w:history="1">
             <w:r>
               <w:rPr>
                 <w:rStyle w:val="ac"/>
@@ -3704,7 +3704,7 @@
                 <w:noProof/>
                 <w:webHidden/>
               </w:rPr>
-              <w:instrText xml:space="preserve"> PAGEREF _Toc41005200 \h </w:instrText>
+              <w:instrText xml:space="preserve"> PAGEREF _Toc41169898 \h </w:instrText>
             </w:r>
             <w:r>
               <w:rPr>
@@ -3748,7 +3748,7 @@
               <w:lang w:eastAsia="ru-RU"/>
             </w:rPr>
           </w:pPr>
-          <w:hyperlink w:anchor="_Toc41005201" w:history="1">
+          <w:hyperlink w:anchor="_Toc41169899" w:history="1">
             <w:r>
               <w:rPr>
                 <w:rStyle w:val="ac"/>
@@ -3794,7 +3794,7 @@
                 <w:noProof/>
                 <w:webHidden/>
               </w:rPr>
-              <w:instrText xml:space="preserve"> PAGEREF _Toc41005201 \h </w:instrText>
+              <w:instrText xml:space="preserve"> PAGEREF _Toc41169899 \h </w:instrText>
             </w:r>
             <w:r>
               <w:rPr>
@@ -3838,7 +3838,7 @@
               <w:lang w:eastAsia="ru-RU"/>
             </w:rPr>
           </w:pPr>
-          <w:hyperlink w:anchor="_Toc41005202" w:history="1">
+          <w:hyperlink w:anchor="_Toc41169900" w:history="1">
             <w:r>
               <w:rPr>
                 <w:rStyle w:val="ac"/>
@@ -3884,7 +3884,7 @@
                 <w:noProof/>
                 <w:webHidden/>
               </w:rPr>
-              <w:instrText xml:space="preserve"> PAGEREF _Toc41005202 \h </w:instrText>
+              <w:instrText xml:space="preserve"> PAGEREF _Toc41169900 \h </w:instrText>
             </w:r>
             <w:r>
               <w:rPr>
@@ -3928,7 +3928,7 @@
               <w:lang w:eastAsia="ru-RU"/>
             </w:rPr>
           </w:pPr>
-          <w:hyperlink w:anchor="_Toc41005203" w:history="1">
+          <w:hyperlink w:anchor="_Toc41169901" w:history="1">
             <w:r>
               <w:rPr>
                 <w:rStyle w:val="ac"/>
@@ -3974,7 +3974,7 @@
                 <w:noProof/>
                 <w:webHidden/>
               </w:rPr>
-              <w:instrText xml:space="preserve"> PAGEREF _Toc41005203 \h </w:instrText>
+              <w:instrText xml:space="preserve"> PAGEREF _Toc41169901 \h </w:instrText>
             </w:r>
             <w:r>
               <w:rPr>
@@ -4018,7 +4018,7 @@
               <w:lang w:eastAsia="ru-RU"/>
             </w:rPr>
           </w:pPr>
-          <w:hyperlink w:anchor="_Toc41005204" w:history="1">
+          <w:hyperlink w:anchor="_Toc41169902" w:history="1">
             <w:r>
               <w:rPr>
                 <w:rStyle w:val="ac"/>
@@ -4064,7 +4064,7 @@
                 <w:noProof/>
                 <w:webHidden/>
               </w:rPr>
-              <w:instrText xml:space="preserve"> PAGEREF _Toc41005204 \h </w:instrText>
+              <w:instrText xml:space="preserve"> PAGEREF _Toc41169902 \h </w:instrText>
             </w:r>
             <w:r>
               <w:rPr>
@@ -4108,7 +4108,7 @@
               <w:lang w:eastAsia="ru-RU"/>
             </w:rPr>
           </w:pPr>
-          <w:hyperlink w:anchor="_Toc41005205" w:history="1">
+          <w:hyperlink w:anchor="_Toc41169903" w:history="1">
             <w:r>
               <w:rPr>
                 <w:rStyle w:val="ac"/>
@@ -4154,7 +4154,7 @@
                 <w:noProof/>
                 <w:webHidden/>
               </w:rPr>
-              <w:instrText xml:space="preserve"> PAGEREF _Toc41005205 \h </w:instrText>
+              <w:instrText xml:space="preserve"> PAGEREF _Toc41169903 \h </w:instrText>
             </w:r>
             <w:r>
               <w:rPr>
@@ -4197,7 +4197,7 @@
               <w:lang w:eastAsia="ru-RU"/>
             </w:rPr>
           </w:pPr>
-          <w:hyperlink w:anchor="_Toc41005206" w:history="1">
+          <w:hyperlink w:anchor="_Toc41169904" w:history="1">
             <w:r>
               <w:rPr>
                 <w:rStyle w:val="ac"/>
@@ -4226,7 +4226,7 @@
                 <w:noProof/>
                 <w:webHidden/>
               </w:rPr>
-              <w:instrText xml:space="preserve"> PAGEREF _Toc41005206 \h </w:instrText>
+              <w:instrText xml:space="preserve"> PAGEREF _Toc41169904 \h </w:instrText>
             </w:r>
             <w:r>
               <w:rPr>
@@ -4269,7 +4269,7 @@
               <w:lang w:eastAsia="ru-RU"/>
             </w:rPr>
           </w:pPr>
-          <w:hyperlink w:anchor="_Toc41005207" w:history="1">
+          <w:hyperlink w:anchor="_Toc41169905" w:history="1">
             <w:r>
               <w:rPr>
                 <w:rStyle w:val="ac"/>
@@ -4298,7 +4298,7 @@
                 <w:noProof/>
                 <w:webHidden/>
               </w:rPr>
-              <w:instrText xml:space="preserve"> PAGEREF _Toc41005207 \h </w:instrText>
+              <w:instrText xml:space="preserve"> PAGEREF _Toc41169905 \h </w:instrText>
             </w:r>
             <w:r>
               <w:rPr>
@@ -4341,7 +4341,7 @@
               <w:lang w:eastAsia="ru-RU"/>
             </w:rPr>
           </w:pPr>
-          <w:hyperlink w:anchor="_Toc41005208" w:history="1">
+          <w:hyperlink w:anchor="_Toc41169906" w:history="1">
             <w:r>
               <w:rPr>
                 <w:rStyle w:val="ac"/>
@@ -4370,7 +4370,7 @@
                 <w:noProof/>
                 <w:webHidden/>
               </w:rPr>
-              <w:instrText xml:space="preserve"> PAGEREF _Toc41005208 \h </w:instrText>
+              <w:instrText xml:space="preserve"> PAGEREF _Toc41169906 \h </w:instrText>
             </w:r>
             <w:r>
               <w:rPr>
@@ -4413,7 +4413,7 @@
               <w:lang w:eastAsia="ru-RU"/>
             </w:rPr>
           </w:pPr>
-          <w:hyperlink w:anchor="_Toc41005209" w:history="1">
+          <w:hyperlink w:anchor="_Toc41169907" w:history="1">
             <w:r>
               <w:rPr>
                 <w:rStyle w:val="ac"/>
@@ -4442,7 +4442,7 @@
                 <w:noProof/>
                 <w:webHidden/>
               </w:rPr>
-              <w:instrText xml:space="preserve"> PAGEREF _Toc41005209 \h </w:instrText>
+              <w:instrText xml:space="preserve"> PAGEREF _Toc41169907 \h </w:instrText>
             </w:r>
             <w:r>
               <w:rPr>
@@ -4485,7 +4485,7 @@
               <w:lang w:eastAsia="ru-RU"/>
             </w:rPr>
           </w:pPr>
-          <w:hyperlink w:anchor="_Toc41005210" w:history="1">
+          <w:hyperlink w:anchor="_Toc41169908" w:history="1">
             <w:r>
               <w:rPr>
                 <w:rStyle w:val="ac"/>
@@ -4524,7 +4524,7 @@
                 <w:noProof/>
                 <w:webHidden/>
               </w:rPr>
-              <w:instrText xml:space="preserve"> PAGEREF _Toc41005210 \h </w:instrText>
+              <w:instrText xml:space="preserve"> PAGEREF _Toc41169908 \h </w:instrText>
             </w:r>
             <w:r>
               <w:rPr>
@@ -4567,7 +4567,7 @@
               <w:lang w:eastAsia="ru-RU"/>
             </w:rPr>
           </w:pPr>
-          <w:hyperlink w:anchor="_Toc41005211" w:history="1">
+          <w:hyperlink w:anchor="_Toc41169909" w:history="1">
             <w:r>
               <w:rPr>
                 <w:rStyle w:val="ac"/>
@@ -4606,7 +4606,7 @@
                 <w:noProof/>
                 <w:webHidden/>
               </w:rPr>
-              <w:instrText xml:space="preserve"> PAGEREF _Toc41005211 \h </w:instrText>
+              <w:instrText xml:space="preserve"> PAGEREF _Toc41169909 \h </w:instrText>
             </w:r>
             <w:r>
               <w:rPr>
@@ -4649,7 +4649,7 @@
               <w:lang w:eastAsia="ru-RU"/>
             </w:rPr>
           </w:pPr>
-          <w:hyperlink w:anchor="_Toc41005212" w:history="1">
+          <w:hyperlink w:anchor="_Toc41169910" w:history="1">
             <w:r>
               <w:rPr>
                 <w:rStyle w:val="ac"/>
@@ -4688,7 +4688,7 @@
                 <w:noProof/>
                 <w:webHidden/>
               </w:rPr>
-              <w:instrText xml:space="preserve"> PAGEREF _Toc41005212 \h </w:instrText>
+              <w:instrText xml:space="preserve"> PAGEREF _Toc41169910 \h </w:instrText>
             </w:r>
             <w:r>
               <w:rPr>
@@ -4731,7 +4731,7 @@
               <w:lang w:eastAsia="ru-RU"/>
             </w:rPr>
           </w:pPr>
-          <w:hyperlink w:anchor="_Toc41005213" w:history="1">
+          <w:hyperlink w:anchor="_Toc41169911" w:history="1">
             <w:r>
               <w:rPr>
                 <w:rStyle w:val="ac"/>
@@ -4770,7 +4770,7 @@
                 <w:noProof/>
                 <w:webHidden/>
               </w:rPr>
-              <w:instrText xml:space="preserve"> PAGEREF _Toc41005213 \h </w:instrText>
+              <w:instrText xml:space="preserve"> PAGEREF _Toc41169911 \h </w:instrText>
             </w:r>
             <w:r>
               <w:rPr>
@@ -4813,7 +4813,7 @@
               <w:lang w:eastAsia="ru-RU"/>
             </w:rPr>
           </w:pPr>
-          <w:hyperlink w:anchor="_Toc41005214" w:history="1">
+          <w:hyperlink w:anchor="_Toc41169912" w:history="1">
             <w:r>
               <w:rPr>
                 <w:rStyle w:val="ac"/>
@@ -4852,7 +4852,7 @@
                 <w:noProof/>
                 <w:webHidden/>
               </w:rPr>
-              <w:instrText xml:space="preserve"> PAGEREF _Toc41005214 \h </w:instrText>
+              <w:instrText xml:space="preserve"> PAGEREF _Toc41169912 \h </w:instrText>
             </w:r>
             <w:r>
               <w:rPr>
@@ -4895,7 +4895,7 @@
               <w:lang w:eastAsia="ru-RU"/>
             </w:rPr>
           </w:pPr>
-          <w:hyperlink w:anchor="_Toc41005215" w:history="1">
+          <w:hyperlink w:anchor="_Toc41169913" w:history="1">
             <w:r>
               <w:rPr>
                 <w:rStyle w:val="ac"/>
@@ -4934,7 +4934,7 @@
                 <w:noProof/>
                 <w:webHidden/>
               </w:rPr>
-              <w:instrText xml:space="preserve"> PAGEREF _Toc41005215 \h </w:instrText>
+              <w:instrText xml:space="preserve"> PAGEREF _Toc41169913 \h </w:instrText>
             </w:r>
             <w:r>
               <w:rPr>
@@ -4977,7 +4977,7 @@
               <w:lang w:eastAsia="ru-RU"/>
             </w:rPr>
           </w:pPr>
-          <w:hyperlink w:anchor="_Toc41005216" w:history="1">
+          <w:hyperlink w:anchor="_Toc41169914" w:history="1">
             <w:r>
               <w:rPr>
                 <w:rStyle w:val="ac"/>
@@ -5016,7 +5016,7 @@
                 <w:noProof/>
                 <w:webHidden/>
               </w:rPr>
-              <w:instrText xml:space="preserve"> PAGEREF _Toc41005216 \h </w:instrText>
+              <w:instrText xml:space="preserve"> PAGEREF _Toc41169914 \h </w:instrText>
             </w:r>
             <w:r>
               <w:rPr>
@@ -5059,7 +5059,7 @@
               <w:lang w:eastAsia="ru-RU"/>
             </w:rPr>
           </w:pPr>
-          <w:hyperlink w:anchor="_Toc41005217" w:history="1">
+          <w:hyperlink w:anchor="_Toc41169915" w:history="1">
             <w:r>
               <w:rPr>
                 <w:rStyle w:val="ac"/>
@@ -5098,7 +5098,7 @@
                 <w:noProof/>
                 <w:webHidden/>
               </w:rPr>
-              <w:instrText xml:space="preserve"> PAGEREF _Toc41005217 \h </w:instrText>
+              <w:instrText xml:space="preserve"> PAGEREF _Toc41169915 \h </w:instrText>
             </w:r>
             <w:r>
               <w:rPr>
@@ -5141,7 +5141,7 @@
               <w:lang w:eastAsia="ru-RU"/>
             </w:rPr>
           </w:pPr>
-          <w:hyperlink w:anchor="_Toc41005218" w:history="1">
+          <w:hyperlink w:anchor="_Toc41169916" w:history="1">
             <w:r>
               <w:rPr>
                 <w:rStyle w:val="ac"/>
@@ -5180,7 +5180,7 @@
                 <w:noProof/>
                 <w:webHidden/>
               </w:rPr>
-              <w:instrText xml:space="preserve"> PAGEREF _Toc41005218 \h </w:instrText>
+              <w:instrText xml:space="preserve"> PAGEREF _Toc41169916 \h </w:instrText>
             </w:r>
             <w:r>
               <w:rPr>
@@ -5223,7 +5223,7 @@
               <w:lang w:eastAsia="ru-RU"/>
             </w:rPr>
           </w:pPr>
-          <w:hyperlink w:anchor="_Toc41005219" w:history="1">
+          <w:hyperlink w:anchor="_Toc41169917" w:history="1">
             <w:r>
               <w:rPr>
                 <w:rStyle w:val="ac"/>
@@ -5262,7 +5262,7 @@
                 <w:noProof/>
                 <w:webHidden/>
               </w:rPr>
-              <w:instrText xml:space="preserve"> PAGEREF _Toc41005219 \h </w:instrText>
+              <w:instrText xml:space="preserve"> PAGEREF _Toc41169917 \h </w:instrText>
             </w:r>
             <w:r>
               <w:rPr>
@@ -5305,7 +5305,7 @@
               <w:lang w:eastAsia="ru-RU"/>
             </w:rPr>
           </w:pPr>
-          <w:hyperlink w:anchor="_Toc41005220" w:history="1">
+          <w:hyperlink w:anchor="_Toc41169918" w:history="1">
             <w:r>
               <w:rPr>
                 <w:rStyle w:val="ac"/>
@@ -5344,7 +5344,7 @@
                 <w:noProof/>
                 <w:webHidden/>
               </w:rPr>
-              <w:instrText xml:space="preserve"> PAGEREF _Toc41005220 \h </w:instrText>
+              <w:instrText xml:space="preserve"> PAGEREF _Toc41169918 \h </w:instrText>
             </w:r>
             <w:r>
               <w:rPr>
@@ -5424,7 +5424,7 @@
           <w:szCs w:val="24"/>
         </w:rPr>
       </w:pPr>
-      <w:bookmarkStart w:id="1" w:name="_Toc41005191"/>
+      <w:bookmarkStart w:id="1" w:name="_Toc41169889"/>
       <w:r>
         <w:rPr>
           <w:rFonts w:ascii="Times New Roman" w:hAnsi="Times New Roman" w:cs="Times New Roman"/>
@@ -5467,7 +5467,7 @@
       </w:pPr>
       <w:bookmarkStart w:id="2" w:name="_Toc379572119"/>
       <w:bookmarkStart w:id="3" w:name="_Toc385162100"/>
-      <w:bookmarkStart w:id="4" w:name="_Toc41005192"/>
+      <w:bookmarkStart w:id="4" w:name="_Toc41169890"/>
       <w:r>
         <w:rPr>
           <w:rFonts w:ascii="Times New Roman" w:hAnsi="Times New Roman" w:cs="Times New Roman"/>
@@ -5840,7 +5840,7 @@
       </w:r>
       <w:bookmarkStart w:id="5" w:name="_Toc379572120"/>
       <w:bookmarkStart w:id="6" w:name="_Toc385162101"/>
-      <w:bookmarkStart w:id="7" w:name="_Toc41005193"/>
+      <w:bookmarkStart w:id="7" w:name="_Toc41169891"/>
       <w:r>
         <w:rPr>
           <w:rFonts w:ascii="Times New Roman" w:hAnsi="Times New Roman" w:cs="Times New Roman"/>
@@ -6175,7 +6175,7 @@
         </w:rPr>
       </w:pPr>
       <w:bookmarkStart w:id="9" w:name="_Toc40776341"/>
-      <w:bookmarkStart w:id="10" w:name="_Toc41005194"/>
+      <w:bookmarkStart w:id="10" w:name="_Toc41169892"/>
       <w:r>
         <w:rPr>
           <w:rFonts w:ascii="Times New Roman" w:hAnsi="Times New Roman" w:cs="Times New Roman"/>
@@ -6645,7 +6645,7 @@
           <w:szCs w:val="24"/>
         </w:rPr>
       </w:pPr>
-      <w:bookmarkStart w:id="11" w:name="_Toc41005195"/>
+      <w:bookmarkStart w:id="11" w:name="_Toc41169893"/>
       <w:r>
         <w:rPr>
           <w:rFonts w:ascii="Times New Roman" w:hAnsi="Times New Roman" w:cs="Times New Roman"/>
@@ -6682,7 +6682,7 @@
         </w:rPr>
       </w:pPr>
       <w:bookmarkStart w:id="12" w:name="_Toc40776343"/>
-      <w:bookmarkStart w:id="13" w:name="_Toc41005196"/>
+      <w:bookmarkStart w:id="13" w:name="_Toc41169894"/>
       <w:r>
         <w:rPr>
           <w:rFonts w:ascii="Times New Roman" w:hAnsi="Times New Roman" w:cs="Times New Roman"/>
@@ -6745,7 +6745,7 @@
           <w:szCs w:val="24"/>
         </w:rPr>
       </w:pPr>
-      <w:bookmarkStart w:id="15" w:name="_Toc41005197"/>
+      <w:bookmarkStart w:id="15" w:name="_Toc41169895"/>
       <w:r>
         <w:rPr>
           <w:rFonts w:ascii="Times New Roman" w:hAnsi="Times New Roman" w:cs="Times New Roman"/>
@@ -6800,7 +6800,7 @@
           <w:szCs w:val="24"/>
         </w:rPr>
       </w:pPr>
-      <w:bookmarkStart w:id="16" w:name="_Toc41005198"/>
+      <w:bookmarkStart w:id="16" w:name="_Toc41169896"/>
       <w:r>
         <w:rPr>
           <w:rFonts w:ascii="Times New Roman" w:hAnsi="Times New Roman" w:cs="Times New Roman"/>
@@ -6861,7 +6861,7 @@
         </w:rPr>
         <w:t xml:space="preserve"> </w:t>
       </w:r>
-      <w:bookmarkStart w:id="18" w:name="_Toc41005199"/>
+      <w:bookmarkStart w:id="18" w:name="_Toc41169897"/>
       <w:r>
         <w:rPr>
           <w:rFonts w:ascii="Times New Roman" w:hAnsi="Times New Roman" w:cs="Times New Roman"/>
@@ -7051,7 +7051,7 @@
         </w:rPr>
       </w:pPr>
       <w:bookmarkStart w:id="19" w:name="_Toc40776347"/>
-      <w:bookmarkStart w:id="20" w:name="_Toc41005200"/>
+      <w:bookmarkStart w:id="20" w:name="_Toc41169898"/>
       <w:r>
         <w:rPr>
           <w:rFonts w:ascii="Times New Roman" w:hAnsi="Times New Roman" w:cs="Times New Roman"/>
@@ -9368,7 +9368,7 @@
           <w:color w:val="auto"/>
         </w:rPr>
       </w:pPr>
-      <w:bookmarkStart w:id="21" w:name="_Toc41005201"/>
+      <w:bookmarkStart w:id="21" w:name="_Toc41169899"/>
       <w:r>
         <w:rPr>
           <w:rFonts w:ascii="Times New Roman" w:hAnsi="Times New Roman" w:cs="Times New Roman"/>
@@ -9516,7 +9516,7 @@
           <w:color w:val="auto"/>
         </w:rPr>
       </w:pPr>
-      <w:bookmarkStart w:id="22" w:name="_Toc41005202"/>
+      <w:bookmarkStart w:id="22" w:name="_Toc41169900"/>
       <w:r>
         <w:rPr>
           <w:rFonts w:ascii="Times New Roman" w:hAnsi="Times New Roman" w:cs="Times New Roman"/>
@@ -9782,7 +9782,7 @@
           <w:color w:val="auto"/>
         </w:rPr>
       </w:pPr>
-      <w:bookmarkStart w:id="23" w:name="_Toc41005203"/>
+      <w:bookmarkStart w:id="23" w:name="_Toc41169901"/>
       <w:r>
         <w:rPr>
           <w:rFonts w:ascii="Times New Roman" w:hAnsi="Times New Roman" w:cs="Times New Roman"/>
@@ -9917,7 +9917,7 @@
         </w:rPr>
         <w:t xml:space="preserve"> </w:t>
       </w:r>
-      <w:bookmarkStart w:id="24" w:name="_Toc41005204"/>
+      <w:bookmarkStart w:id="24" w:name="_Toc41169902"/>
       <w:r>
         <w:rPr>
           <w:rFonts w:ascii="Times New Roman" w:hAnsi="Times New Roman" w:cs="Times New Roman"/>
@@ -10074,7 +10074,7 @@
           <w:szCs w:val="24"/>
         </w:rPr>
       </w:pPr>
-      <w:bookmarkStart w:id="25" w:name="_Toc41005205"/>
+      <w:bookmarkStart w:id="25" w:name="_Toc41169903"/>
       <w:r>
         <w:rPr>
           <w:rFonts w:ascii="Times New Roman" w:hAnsi="Times New Roman" w:cs="Times New Roman"/>
@@ -10579,7 +10579,7 @@
           <w:szCs w:val="24"/>
         </w:rPr>
       </w:pPr>
-      <w:bookmarkStart w:id="26" w:name="_Toc41005206"/>
+      <w:bookmarkStart w:id="26" w:name="_Toc41169904"/>
       <w:r>
         <w:rPr>
           <w:rFonts w:ascii="Times New Roman" w:hAnsi="Times New Roman" w:cs="Times New Roman"/>
@@ -10616,7 +10616,7 @@
         </w:rPr>
       </w:pPr>
       <w:bookmarkStart w:id="27" w:name="_Toc40776349"/>
-      <w:bookmarkStart w:id="28" w:name="_Toc41005207"/>
+      <w:bookmarkStart w:id="28" w:name="_Toc41169905"/>
       <w:r>
         <w:rPr>
           <w:rFonts w:ascii="Times New Roman" w:hAnsi="Times New Roman" w:cs="Times New Roman"/>
@@ -10671,7 +10671,7 @@
         </w:rPr>
       </w:pPr>
       <w:bookmarkStart w:id="29" w:name="_Toc40776350"/>
-      <w:bookmarkStart w:id="30" w:name="_Toc41005208"/>
+      <w:bookmarkStart w:id="30" w:name="_Toc41169906"/>
       <w:r>
         <w:rPr>
           <w:rFonts w:ascii="Times New Roman" w:hAnsi="Times New Roman" w:cs="Times New Roman"/>
@@ -10718,7 +10718,7 @@
           <w:szCs w:val="24"/>
         </w:rPr>
       </w:pPr>
-      <w:bookmarkStart w:id="32" w:name="_Toc41005209"/>
+      <w:bookmarkStart w:id="32" w:name="_Toc41169907"/>
       <w:r>
         <w:rPr>
           <w:rFonts w:ascii="Times New Roman" w:hAnsi="Times New Roman" w:cs="Times New Roman"/>
@@ -16611,7 +16611,7 @@
         </w:rPr>
       </w:pPr>
       <w:bookmarkStart w:id="33" w:name="_Toc451722359"/>
-      <w:bookmarkStart w:id="34" w:name="_Toc41005210"/>
+      <w:bookmarkStart w:id="34" w:name="_Toc41169908"/>
       <w:r>
         <w:rPr>
           <w:rFonts w:ascii="Times New Roman" w:hAnsi="Times New Roman" w:cs="Times New Roman"/>
@@ -17467,7 +17467,7 @@
           <w:szCs w:val="24"/>
         </w:rPr>
       </w:pPr>
-      <w:bookmarkStart w:id="35" w:name="_Toc41005211"/>
+      <w:bookmarkStart w:id="35" w:name="_Toc41169909"/>
       <w:r>
         <w:rPr>
           <w:rFonts w:ascii="Times New Roman" w:hAnsi="Times New Roman" w:cs="Times New Roman"/>
@@ -18874,7 +18874,7 @@
           <w:szCs w:val="24"/>
         </w:rPr>
       </w:pPr>
-      <w:bookmarkStart w:id="36" w:name="_Toc41005212"/>
+      <w:bookmarkStart w:id="36" w:name="_Toc41169910"/>
       <w:r>
         <w:rPr>
           <w:rFonts w:ascii="Times New Roman" w:hAnsi="Times New Roman" w:cs="Times New Roman"/>
@@ -22063,7 +22063,7 @@
           <w:szCs w:val="24"/>
         </w:rPr>
       </w:pPr>
-      <w:bookmarkStart w:id="37" w:name="_Toc41005213"/>
+      <w:bookmarkStart w:id="37" w:name="_Toc41169911"/>
       <w:r>
         <w:rPr>
           <w:rFonts w:ascii="Times New Roman" w:hAnsi="Times New Roman" w:cs="Times New Roman"/>
@@ -22853,7 +22853,7 @@
           <w:szCs w:val="24"/>
         </w:rPr>
       </w:pPr>
-      <w:bookmarkStart w:id="38" w:name="_Toc41005214"/>
+      <w:bookmarkStart w:id="38" w:name="_Toc41169912"/>
       <w:r>
         <w:rPr>
           <w:rFonts w:ascii="Times New Roman" w:hAnsi="Times New Roman" w:cs="Times New Roman"/>
@@ -23539,7 +23539,7 @@
           <w:szCs w:val="24"/>
         </w:rPr>
       </w:pPr>
-      <w:bookmarkStart w:id="39" w:name="_Toc41005215"/>
+      <w:bookmarkStart w:id="39" w:name="_Toc41169913"/>
       <w:r>
         <w:rPr>
           <w:rFonts w:ascii="Times New Roman" w:hAnsi="Times New Roman" w:cs="Times New Roman"/>
@@ -25992,7 +25992,7 @@
           <w:szCs w:val="24"/>
         </w:rPr>
       </w:pPr>
-      <w:bookmarkStart w:id="40" w:name="_Toc41005216"/>
+      <w:bookmarkStart w:id="40" w:name="_Toc41169914"/>
       <w:r>
         <w:rPr>
           <w:rFonts w:ascii="Times New Roman" w:hAnsi="Times New Roman" w:cs="Times New Roman"/>
@@ -27789,7 +27789,7 @@
           <w:szCs w:val="24"/>
         </w:rPr>
       </w:pPr>
-      <w:bookmarkStart w:id="41" w:name="_Toc41005217"/>
+      <w:bookmarkStart w:id="41" w:name="_Toc41169915"/>
       <w:r>
         <w:rPr>
           <w:rFonts w:ascii="Times New Roman" w:hAnsi="Times New Roman" w:cs="Times New Roman"/>
@@ -30097,7 +30097,7 @@
           <w:szCs w:val="24"/>
         </w:rPr>
       </w:pPr>
-      <w:bookmarkStart w:id="42" w:name="_Toc41005218"/>
+      <w:bookmarkStart w:id="42" w:name="_Toc41169916"/>
       <w:r>
         <w:rPr>
           <w:rFonts w:ascii="Times New Roman" w:hAnsi="Times New Roman" w:cs="Times New Roman"/>
@@ -31597,7 +31597,7 @@
           <w:szCs w:val="24"/>
         </w:rPr>
       </w:pPr>
-      <w:bookmarkStart w:id="43" w:name="_Toc41005219"/>
+      <w:bookmarkStart w:id="43" w:name="_Toc41169917"/>
       <w:r>
         <w:rPr>
           <w:rFonts w:ascii="Times New Roman" w:hAnsi="Times New Roman" w:cs="Times New Roman"/>
@@ -34322,7 +34322,7 @@
           <w:szCs w:val="24"/>
         </w:rPr>
       </w:pPr>
-      <w:bookmarkStart w:id="44" w:name="_Toc41005220"/>
+      <w:bookmarkStart w:id="44" w:name="_Toc41169918"/>
       <w:r>
         <w:rPr>
           <w:rFonts w:ascii="Times New Roman" w:hAnsi="Times New Roman" w:cs="Times New Roman"/>
@@ -37070,7 +37070,7 @@
             <w:sz w:val="24"/>
             <w:szCs w:val="24"/>
           </w:rPr>
-          <w:t>13</w:t>
+          <w:t>3</w:t>
         </w:r>
         <w:r>
           <w:rPr>
@@ -42962,7 +42962,7 @@
   <a:extraClrSchemeLst/>
   <a:extLst>
     <a:ext uri="{05A4C25C-085E-4340-85A3-A5531E510DB2}">
-      <thm15:themeFamily xmlns="" xmlns:thm15="http://schemas.microsoft.com/office/thememl/2012/main" name="Office Theme" id="{62F939B6-93AF-4DB8-9C6B-D6C7DFDC589F}" vid="{4A3C46E8-61CC-4603-A589-7422A47A8E4A}"/>
+      <thm15:themeFamily xmlns:thm15="http://schemas.microsoft.com/office/thememl/2012/main" xmlns="" name="Office Theme" id="{62F939B6-93AF-4DB8-9C6B-D6C7DFDC589F}" vid="{4A3C46E8-61CC-4603-A589-7422A47A8E4A}"/>
     </a:ext>
   </a:extLst>
 </a:theme>
